--- a/学习文档/http.docx
+++ b/学习文档/http.docx
@@ -547,6 +547,7 @@
         <w:rPr>
           <w:rFonts w:hint="eastAsia"/>
         </w:rPr>
+        <w:lastRenderedPageBreak/>
         <w:t>以太网数据包的大小是固定的，最初是</w:t>
       </w:r>
       <w:r>
@@ -1570,6 +1571,7 @@
           <w:rFonts w:hint="eastAsia"/>
           <w:b/>
         </w:rPr>
+        <w:lastRenderedPageBreak/>
         <w:t>服务端的配置</w:t>
       </w:r>
     </w:p>
@@ -3186,6 +3188,7 @@
         <w:rPr>
           <w:rFonts w:hint="eastAsia"/>
         </w:rPr>
+        <w:lastRenderedPageBreak/>
         <w:t>css</w:t>
       </w:r>
       <w:r>
@@ -3950,6 +3953,7 @@
         <w:rPr>
           <w:rFonts w:hint="eastAsia"/>
         </w:rPr>
+        <w:lastRenderedPageBreak/>
         <w:t>SSL</w:t>
       </w:r>
       <w:r>
@@ -4837,7 +4841,14 @@
         <w:rPr>
           <w:rFonts w:hint="eastAsia"/>
         </w:rPr>
-        <w:t>次发出后还要等</w:t>
+        <w:t>次发</w:t>
+      </w:r>
+      <w:r>
+        <w:rPr>
+          <w:rFonts w:hint="eastAsia"/>
+        </w:rPr>
+        <w:lastRenderedPageBreak/>
+        <w:t>出后还要等</w:t>
       </w:r>
       <w:r>
         <w:rPr>
@@ -5798,6 +5809,7 @@
           <w:rFonts w:hint="eastAsia"/>
           <w:b/>
         </w:rPr>
+        <w:lastRenderedPageBreak/>
         <w:t>呢，为什么？</w:t>
       </w:r>
     </w:p>
@@ -7405,6 +7417,7 @@
                 <w:sz w:val="20"/>
                 <w:szCs w:val="20"/>
               </w:rPr>
+              <w:lastRenderedPageBreak/>
               <w:t>7</w:t>
             </w:r>
           </w:p>
@@ -8749,6 +8762,7 @@
         <w:rPr>
           <w:rFonts w:hint="eastAsia"/>
         </w:rPr>
+        <w:lastRenderedPageBreak/>
         <w:t xml:space="preserve">206 </w:t>
       </w:r>
       <w:r>
@@ -8955,9 +8969,6 @@
       <w:pPr>
         <w:pStyle w:val="2"/>
         <w:spacing w:line="276" w:lineRule="auto"/>
-        <w:rPr>
-          <w:rFonts w:hint="eastAsia"/>
-        </w:rPr>
       </w:pPr>
       <w:r>
         <w:rPr>
@@ -8969,9 +8980,6 @@
     <w:p>
       <w:pPr>
         <w:jc w:val="left"/>
-        <w:rPr>
-          <w:rFonts w:hint="eastAsia"/>
-        </w:rPr>
       </w:pPr>
       <w:r>
         <w:rPr>
@@ -8989,9 +8997,6 @@
     <w:p>
       <w:pPr>
         <w:jc w:val="left"/>
-        <w:rPr>
-          <w:rFonts w:hint="eastAsia"/>
-        </w:rPr>
       </w:pPr>
       <w:r>
         <w:rPr>
@@ -9052,11 +9057,203 @@
     </w:p>
     <w:p>
       <w:pPr>
-        <w:jc w:val="left"/>
-        <w:rPr>
-          <w:rFonts w:hint="eastAsia"/>
-        </w:rPr>
-      </w:pPr>
+        <w:pStyle w:val="2"/>
+      </w:pPr>
+      <w:r>
+        <w:rPr>
+          <w:rFonts w:hint="eastAsia"/>
+        </w:rPr>
+        <w:t>HTTP2</w:t>
+      </w:r>
+      <w:r>
+        <w:rPr>
+          <w:rFonts w:hint="eastAsia"/>
+        </w:rPr>
+        <w:t>首部压缩是什么原理？</w:t>
+      </w:r>
+    </w:p>
+    <w:p>
+      <w:pPr>
+        <w:jc w:val="left"/>
+        <w:rPr>
+          <w:rFonts w:hint="eastAsia"/>
+        </w:rPr>
+      </w:pPr>
+      <w:r>
+        <w:rPr>
+          <w:rFonts w:hint="eastAsia"/>
+        </w:rPr>
+        <w:t>因为每个</w:t>
+      </w:r>
+      <w:r>
+        <w:rPr>
+          <w:rFonts w:hint="eastAsia"/>
+        </w:rPr>
+        <w:t>HTTP</w:t>
+      </w:r>
+      <w:r>
+        <w:rPr>
+          <w:rFonts w:hint="eastAsia"/>
+        </w:rPr>
+        <w:t>报文段都要传输臃肿的首部字段导致的网络效率降低，解决思路，通信双方可以都维护一张</w:t>
+      </w:r>
+      <w:r>
+        <w:rPr>
+          <w:rFonts w:hint="eastAsia"/>
+        </w:rPr>
+        <w:t>HTTP</w:t>
+      </w:r>
+      <w:r>
+        <w:rPr>
+          <w:rFonts w:hint="eastAsia"/>
+        </w:rPr>
+        <w:t>首部字段索引列表，报文中值传输对应字段的索引值，就能大大压缩报文首部的长度，提高网络利用率。</w:t>
+      </w:r>
+    </w:p>
+    <w:p>
+      <w:pPr>
+        <w:jc w:val="left"/>
+      </w:pPr>
+      <w:r>
+        <w:rPr>
+          <w:rFonts w:hint="eastAsia"/>
+        </w:rPr>
+        <w:t>HTTP</w:t>
+      </w:r>
+      <w:r>
+        <w:rPr>
+          <w:rFonts w:hint="eastAsia"/>
+        </w:rPr>
+        <w:t>/</w:t>
+      </w:r>
+      <w:r>
+        <w:rPr>
+          <w:rFonts w:hint="eastAsia"/>
+        </w:rPr>
+        <w:t>2</w:t>
+      </w:r>
+      <w:r>
+        <w:rPr>
+          <w:rFonts w:hint="eastAsia"/>
+        </w:rPr>
+        <w:t>在客户端和服务器端都维护了一张首部字段索引列表，</w:t>
+      </w:r>
+      <w:r>
+        <w:rPr>
+          <w:rFonts w:hint="eastAsia"/>
+        </w:rPr>
+        <w:t>header</w:t>
+      </w:r>
+      <w:r>
+        <w:rPr>
+          <w:rFonts w:hint="eastAsia"/>
+        </w:rPr>
+        <w:t>字段列表是以</w:t>
+      </w:r>
+      <w:r>
+        <w:rPr>
+          <w:rFonts w:hint="eastAsia"/>
+        </w:rPr>
+        <w:t>key-value</w:t>
+      </w:r>
+      <w:r>
+        <w:rPr>
+          <w:rFonts w:hint="eastAsia"/>
+        </w:rPr>
+        <w:t>键值对元素构成的有序集合，每个</w:t>
+      </w:r>
+      <w:r>
+        <w:rPr>
+          <w:rFonts w:hint="eastAsia"/>
+        </w:rPr>
+        <w:t>header</w:t>
+      </w:r>
+      <w:r>
+        <w:rPr>
+          <w:rFonts w:hint="eastAsia"/>
+        </w:rPr>
+        <w:t>字段元素都映射为一个索引值，报文中使用</w:t>
+      </w:r>
+      <w:r>
+        <w:rPr>
+          <w:rFonts w:hint="eastAsia"/>
+        </w:rPr>
+        <w:t>header</w:t>
+      </w:r>
+      <w:r>
+        <w:rPr>
+          <w:rFonts w:hint="eastAsia"/>
+        </w:rPr>
+        <w:t>字段的索引值进行二进制编码传输，</w:t>
+      </w:r>
+      <w:r>
+        <w:rPr>
+          <w:rFonts w:hint="eastAsia"/>
+        </w:rPr>
+        <w:t>显然比</w:t>
+      </w:r>
+      <w:r>
+        <w:rPr>
+          <w:rFonts w:hint="eastAsia"/>
+        </w:rPr>
+        <w:t>HTTP/1.1</w:t>
+      </w:r>
+      <w:r>
+        <w:rPr>
+          <w:rFonts w:hint="eastAsia"/>
+        </w:rPr>
+        <w:t>直接使用</w:t>
+      </w:r>
+      <w:r>
+        <w:rPr>
+          <w:rFonts w:hint="eastAsia"/>
+        </w:rPr>
+        <w:t>header</w:t>
+      </w:r>
+      <w:r>
+        <w:rPr>
+          <w:rFonts w:hint="eastAsia"/>
+        </w:rPr>
+        <w:t>字段</w:t>
+      </w:r>
+      <w:r>
+        <w:rPr>
+          <w:rFonts w:hint="eastAsia"/>
+        </w:rPr>
+        <w:t>ASCII</w:t>
+      </w:r>
+      <w:r>
+        <w:rPr>
+          <w:rFonts w:hint="eastAsia"/>
+        </w:rPr>
+        <w:t>编码传输，数据量小得多，这种减少</w:t>
+      </w:r>
+      <w:r>
+        <w:rPr>
+          <w:rFonts w:hint="eastAsia"/>
+        </w:rPr>
+        <w:t>header</w:t>
+      </w:r>
+      <w:r>
+        <w:rPr>
+          <w:rFonts w:hint="eastAsia"/>
+        </w:rPr>
+        <w:t>字段传输开销的技术可以成为首部压缩</w:t>
+      </w:r>
+      <w:r>
+        <w:rPr>
+          <w:rFonts w:hint="eastAsia"/>
+        </w:rPr>
+        <w:t>HPACK</w:t>
+      </w:r>
+      <w:r>
+        <w:rPr>
+          <w:rFonts w:hint="eastAsia"/>
+        </w:rPr>
+        <w:t>。</w:t>
+      </w:r>
+      <w:bookmarkStart w:id="0" w:name="_GoBack"/>
+      <w:bookmarkEnd w:id="0"/>
     </w:p>
     <w:p>
       <w:pPr>
@@ -9218,6 +9415,7 @@
         <w:jc w:val="left"/>
       </w:pPr>
       <w:r>
+        <w:lastRenderedPageBreak/>
         <w:t>C</w:t>
       </w:r>
       <w:r>
@@ -9961,7 +10159,6 @@
         <w:jc w:val="left"/>
         <w:rPr>
           <w:rStyle w:val="a5"/>
-          <w:rFonts w:hint="eastAsia"/>
         </w:rPr>
       </w:pPr>
       <w:hyperlink r:id="rId9" w:history="1">
@@ -9978,7 +10175,6 @@
         <w:jc w:val="left"/>
         <w:rPr>
           <w:rStyle w:val="a5"/>
-          <w:rFonts w:hint="eastAsia"/>
         </w:rPr>
       </w:pPr>
     </w:p>
@@ -9995,6 +10191,7 @@
           <w:color w:val="0000FF"/>
           <w:u w:val="single"/>
         </w:rPr>
+        <w:lastRenderedPageBreak/>
         <w:t>http://www.ruanyifeng.com/blog/2018/03/http2_server_push.html</w:t>
       </w:r>
     </w:p>
@@ -10006,9 +10203,6 @@
     <w:p>
       <w:pPr>
         <w:jc w:val="left"/>
-        <w:rPr>
-          <w:rFonts w:hint="eastAsia"/>
-        </w:rPr>
       </w:pPr>
       <w:r>
         <w:rPr>
@@ -10790,6 +10984,7 @@
         <w:rPr>
           <w:rFonts w:hint="eastAsia"/>
         </w:rPr>
+        <w:lastRenderedPageBreak/>
         <w:t>如果指定了</w:t>
       </w:r>
       <w:r>
@@ -12986,6 +13181,7 @@
         <w:jc w:val="left"/>
       </w:pPr>
       <w:r>
+        <w:lastRenderedPageBreak/>
         <w:t>}</w:t>
       </w:r>
     </w:p>
@@ -13749,6 +13945,7 @@
         <w:rPr>
           <w:b/>
         </w:rPr>
+        <w:lastRenderedPageBreak/>
         <w:t>P</w:t>
       </w:r>
       <w:r>
@@ -14555,6 +14752,7 @@
           <w:rFonts w:hint="eastAsia"/>
           <w:shd w:val="clear" w:color="auto" w:fill="FFFFFF"/>
         </w:rPr>
+        <w:lastRenderedPageBreak/>
         <w:t>DNS</w:t>
       </w:r>
       <w:r>
@@ -15480,6 +15678,7 @@
         <w:rPr>
           <w:rFonts w:hint="eastAsia"/>
         </w:rPr>
+        <w:lastRenderedPageBreak/>
         <w:t>发送方发送</w:t>
       </w:r>
       <w:r>
@@ -16524,6 +16723,7 @@
         <w:rPr>
           <w:rFonts w:hint="eastAsia"/>
         </w:rPr>
+        <w:lastRenderedPageBreak/>
         <w:tab/>
       </w:r>
       <w:r>
@@ -16867,7 +17067,7 @@
         <v:path o:extrusionok="f" gradientshapeok="t" o:connecttype="rect"/>
         <o:lock v:ext="edit" aspectratio="t"/>
       </v:shapetype>
-      <v:shape id="_x0000_i1198" type="#_x0000_t75" style="width:11.25pt;height:11.25pt" o:bullet="t">
+      <v:shape id="_x0000_i1029" type="#_x0000_t75" style="width:11.25pt;height:11.25pt" o:bullet="t">
         <v:imagedata r:id="rId1" o:title="msoE007"/>
       </v:shape>
     </w:pict>
